--- a/Docs/Java Domain and Attributes.docx
+++ b/Docs/Java Domain and Attributes.docx
@@ -127,21 +127,7 @@
           <w:sz w:val="36"/>
           <w:szCs w:val="36"/>
         </w:rPr>
-        <w:t xml:space="preserve"> </w:t>
-      </w:r>
-      <w:r>
-        <w:rPr>
-          <w:sz w:val="36"/>
-          <w:szCs w:val="36"/>
-        </w:rPr>
-        <w:t>–</w:t>
-      </w:r>
-      <w:r>
-        <w:rPr>
-          <w:sz w:val="36"/>
-          <w:szCs w:val="36"/>
-        </w:rPr>
-        <w:t xml:space="preserve"> Sports</w:t>
+        <w:t>IA.</w:t>
       </w:r>
     </w:p>
     <w:p>
@@ -3635,48 +3621,55 @@
                 <w:sz w:val="36"/>
                 <w:szCs w:val="36"/>
               </w:rPr>
+              <w:t>Brand</w:t>
+            </w:r>
+          </w:p>
+        </w:tc>
+        <w:tc>
+          <w:tcPr>
+            <w:tcW w:w="3713" w:type="dxa"/>
+          </w:tcPr>
+          <w:p>
+            <w:pPr>
+              <w:rPr>
+                <w:sz w:val="36"/>
+                <w:szCs w:val="36"/>
+              </w:rPr>
+            </w:pPr>
+            <w:r>
+              <w:rPr>
+                <w:sz w:val="36"/>
+                <w:szCs w:val="36"/>
+              </w:rPr>
+              <w:t>String</w:t>
+            </w:r>
+          </w:p>
+        </w:tc>
+        <w:tc>
+          <w:tcPr>
+            <w:tcW w:w="3771" w:type="dxa"/>
+          </w:tcPr>
+          <w:p>
+            <w:pPr>
+              <w:rPr>
+                <w:sz w:val="36"/>
+                <w:szCs w:val="36"/>
+              </w:rPr>
+            </w:pPr>
+            <w:r>
+              <w:rPr>
+                <w:sz w:val="36"/>
+                <w:szCs w:val="36"/>
+              </w:rPr>
+              <w:t xml:space="preserve">Representing Brand for example Mercedes </w:t>
+            </w:r>
+            <w:r>
+              <w:rPr>
+                <w:sz w:val="36"/>
+                <w:szCs w:val="36"/>
+              </w:rPr>
               <w:lastRenderedPageBreak/>
-              <w:t>Brand</w:t>
-            </w:r>
-          </w:p>
-        </w:tc>
-        <w:tc>
-          <w:tcPr>
-            <w:tcW w:w="3713" w:type="dxa"/>
-          </w:tcPr>
-          <w:p>
-            <w:pPr>
-              <w:rPr>
-                <w:sz w:val="36"/>
-                <w:szCs w:val="36"/>
-              </w:rPr>
-            </w:pPr>
-            <w:r>
-              <w:rPr>
-                <w:sz w:val="36"/>
-                <w:szCs w:val="36"/>
-              </w:rPr>
-              <w:t>String</w:t>
-            </w:r>
-          </w:p>
-        </w:tc>
-        <w:tc>
-          <w:tcPr>
-            <w:tcW w:w="3771" w:type="dxa"/>
-          </w:tcPr>
-          <w:p>
-            <w:pPr>
-              <w:rPr>
-                <w:sz w:val="36"/>
-                <w:szCs w:val="36"/>
-              </w:rPr>
-            </w:pPr>
-            <w:r>
-              <w:rPr>
-                <w:sz w:val="36"/>
-                <w:szCs w:val="36"/>
-              </w:rPr>
-              <w:t>Representing Brand for example Mercedes Benz, Red-bull, Ferrari</w:t>
+              <w:t>Benz, Red-bull, Ferrari</w:t>
             </w:r>
           </w:p>
         </w:tc>
@@ -3701,6 +3694,7 @@
                 <w:sz w:val="36"/>
                 <w:szCs w:val="36"/>
               </w:rPr>
+              <w:lastRenderedPageBreak/>
               <w:t>Championships won</w:t>
             </w:r>
           </w:p>
@@ -4504,7 +4498,6 @@
                 <w:sz w:val="36"/>
                 <w:szCs w:val="36"/>
               </w:rPr>
-              <w:lastRenderedPageBreak/>
               <w:t>Owned or Managed By</w:t>
             </w:r>
           </w:p>
@@ -4610,7 +4603,15 @@
                 <w:sz w:val="36"/>
                 <w:szCs w:val="36"/>
               </w:rPr>
-              <w:t>Total No people can fit in the circuit during races</w:t>
+              <w:t xml:space="preserve">Total No people can fit </w:t>
+            </w:r>
+            <w:r>
+              <w:rPr>
+                <w:sz w:val="36"/>
+                <w:szCs w:val="36"/>
+              </w:rPr>
+              <w:lastRenderedPageBreak/>
+              <w:t>in the circuit during races</w:t>
             </w:r>
           </w:p>
         </w:tc>
@@ -4635,6 +4636,7 @@
                 <w:sz w:val="36"/>
                 <w:szCs w:val="36"/>
               </w:rPr>
+              <w:lastRenderedPageBreak/>
               <w:t xml:space="preserve">Highest Occupancy </w:t>
             </w:r>
           </w:p>
@@ -5331,7 +5333,6 @@
                 <w:sz w:val="36"/>
                 <w:szCs w:val="36"/>
               </w:rPr>
-              <w:lastRenderedPageBreak/>
               <w:t>Calendar</w:t>
             </w:r>
           </w:p>
@@ -5397,6 +5398,7 @@
                 <w:sz w:val="36"/>
                 <w:szCs w:val="36"/>
               </w:rPr>
+              <w:lastRenderedPageBreak/>
               <w:t>Driver champion</w:t>
             </w:r>
           </w:p>
@@ -6104,7 +6106,7 @@
                 <w:sz w:val="36"/>
                 <w:szCs w:val="36"/>
               </w:rPr>
-              <w:t xml:space="preserve">Engine have types based on their </w:t>
+              <w:t xml:space="preserve">Engine have types based on their technology and based on number of cylinders </w:t>
             </w:r>
             <w:r>
               <w:rPr>
@@ -6112,7 +6114,7 @@
                 <w:szCs w:val="36"/>
               </w:rPr>
               <w:lastRenderedPageBreak/>
-              <w:t xml:space="preserve">technology and based on number of cylinders and their alignments </w:t>
+              <w:t xml:space="preserve">and their alignments </w:t>
             </w:r>
           </w:p>
         </w:tc>
@@ -7070,7 +7072,6 @@
                 <w:sz w:val="36"/>
                 <w:szCs w:val="36"/>
               </w:rPr>
-              <w:lastRenderedPageBreak/>
               <w:t xml:space="preserve">Teams Name </w:t>
             </w:r>
           </w:p>
@@ -7136,6 +7137,7 @@
                 <w:sz w:val="36"/>
                 <w:szCs w:val="36"/>
               </w:rPr>
+              <w:lastRenderedPageBreak/>
               <w:t>Team Points</w:t>
             </w:r>
           </w:p>
@@ -7878,7 +7880,6 @@
                 <w:sz w:val="36"/>
                 <w:szCs w:val="36"/>
               </w:rPr>
-              <w:lastRenderedPageBreak/>
               <w:t xml:space="preserve">Teams Name </w:t>
             </w:r>
           </w:p>
@@ -7944,6 +7945,7 @@
                 <w:sz w:val="36"/>
                 <w:szCs w:val="36"/>
               </w:rPr>
+              <w:lastRenderedPageBreak/>
               <w:t>Team Points</w:t>
             </w:r>
           </w:p>
@@ -8694,7 +8696,6 @@
                 <w:sz w:val="36"/>
                 <w:szCs w:val="36"/>
               </w:rPr>
-              <w:lastRenderedPageBreak/>
               <w:t>Year</w:t>
             </w:r>
           </w:p>
@@ -8760,6 +8761,7 @@
                 <w:sz w:val="36"/>
                 <w:szCs w:val="36"/>
               </w:rPr>
+              <w:lastRenderedPageBreak/>
               <w:t>Compound Used</w:t>
             </w:r>
           </w:p>
@@ -9330,48 +9332,55 @@
                 <w:sz w:val="36"/>
                 <w:szCs w:val="36"/>
               </w:rPr>
+              <w:t>Sponsor Type</w:t>
+            </w:r>
+          </w:p>
+        </w:tc>
+        <w:tc>
+          <w:tcPr>
+            <w:tcW w:w="3713" w:type="dxa"/>
+          </w:tcPr>
+          <w:p>
+            <w:pPr>
+              <w:rPr>
+                <w:sz w:val="36"/>
+                <w:szCs w:val="36"/>
+              </w:rPr>
+            </w:pPr>
+            <w:r>
+              <w:rPr>
+                <w:sz w:val="36"/>
+                <w:szCs w:val="36"/>
+              </w:rPr>
+              <w:t>String</w:t>
+            </w:r>
+          </w:p>
+        </w:tc>
+        <w:tc>
+          <w:tcPr>
+            <w:tcW w:w="3771" w:type="dxa"/>
+          </w:tcPr>
+          <w:p>
+            <w:pPr>
+              <w:rPr>
+                <w:sz w:val="36"/>
+                <w:szCs w:val="36"/>
+              </w:rPr>
+            </w:pPr>
+            <w:r>
+              <w:rPr>
+                <w:sz w:val="36"/>
+                <w:szCs w:val="36"/>
+              </w:rPr>
+              <w:t xml:space="preserve">Sponsors will be a lot of types like Title sponsor, </w:t>
+            </w:r>
+            <w:r>
+              <w:rPr>
+                <w:sz w:val="36"/>
+                <w:szCs w:val="36"/>
+              </w:rPr>
               <w:lastRenderedPageBreak/>
-              <w:t>Sponsor Type</w:t>
-            </w:r>
-          </w:p>
-        </w:tc>
-        <w:tc>
-          <w:tcPr>
-            <w:tcW w:w="3713" w:type="dxa"/>
-          </w:tcPr>
-          <w:p>
-            <w:pPr>
-              <w:rPr>
-                <w:sz w:val="36"/>
-                <w:szCs w:val="36"/>
-              </w:rPr>
-            </w:pPr>
-            <w:r>
-              <w:rPr>
-                <w:sz w:val="36"/>
-                <w:szCs w:val="36"/>
-              </w:rPr>
-              <w:t>String</w:t>
-            </w:r>
-          </w:p>
-        </w:tc>
-        <w:tc>
-          <w:tcPr>
-            <w:tcW w:w="3771" w:type="dxa"/>
-          </w:tcPr>
-          <w:p>
-            <w:pPr>
-              <w:rPr>
-                <w:sz w:val="36"/>
-                <w:szCs w:val="36"/>
-              </w:rPr>
-            </w:pPr>
-            <w:r>
-              <w:rPr>
-                <w:sz w:val="36"/>
-                <w:szCs w:val="36"/>
-              </w:rPr>
-              <w:t>Sponsors will be a lot of types like Title sponsor, or only one race sponsor, official sponsor etc</w:t>
+              <w:t>or only one race sponsor, official sponsor etc</w:t>
             </w:r>
           </w:p>
         </w:tc>
@@ -9396,6 +9405,7 @@
                 <w:sz w:val="36"/>
                 <w:szCs w:val="36"/>
               </w:rPr>
+              <w:lastRenderedPageBreak/>
               <w:t>Brand Type</w:t>
             </w:r>
           </w:p>
@@ -9910,6 +9920,7 @@
                 <w:sz w:val="36"/>
                 <w:szCs w:val="36"/>
               </w:rPr>
+              <w:lastRenderedPageBreak/>
               <w:t>Year</w:t>
             </w:r>
           </w:p>
@@ -10277,22 +10288,22 @@
           <w:sz w:val="36"/>
           <w:szCs w:val="36"/>
         </w:rPr>
+        <w:t>This application will be used by people organisations to keep track of points, positions and other data regarding the races taken place.</w:t>
+      </w:r>
+    </w:p>
+    <w:p>
+      <w:pPr>
+        <w:rPr>
+          <w:sz w:val="36"/>
+          <w:szCs w:val="36"/>
+        </w:rPr>
+      </w:pPr>
+      <w:r>
+        <w:rPr>
+          <w:sz w:val="36"/>
+          <w:szCs w:val="36"/>
+        </w:rPr>
         <w:lastRenderedPageBreak/>
-        <w:t>This application will be used by people organisations to keep track of points, positions and other data regarding the races taken place.</w:t>
-      </w:r>
-    </w:p>
-    <w:p>
-      <w:pPr>
-        <w:rPr>
-          <w:sz w:val="36"/>
-          <w:szCs w:val="36"/>
-        </w:rPr>
-      </w:pPr>
-      <w:r>
-        <w:rPr>
-          <w:sz w:val="36"/>
-          <w:szCs w:val="36"/>
-        </w:rPr>
         <w:t>This application</w:t>
       </w:r>
       <w:r>
@@ -11329,6 +11340,12 @@
 </file>
 
 <file path=customXml/item1.xml><?xml version="1.0" encoding="utf-8"?>
+<p:properties xmlns:p="http://schemas.microsoft.com/office/2006/metadata/properties" xmlns:xsi="http://www.w3.org/2001/XMLSchema-instance" xmlns:pc="http://schemas.microsoft.com/office/infopath/2007/PartnerControls">
+  <documentManagement/>
+</p:properties>
+</file>
+
+<file path=customXml/item2.xml><?xml version="1.0" encoding="utf-8"?>
 <ct:contentTypeSchema xmlns:ct="http://schemas.microsoft.com/office/2006/metadata/contentType" xmlns:ma="http://schemas.microsoft.com/office/2006/metadata/properties/metaAttributes" ct:_="" ma:_="" ma:contentTypeName="Document" ma:contentTypeID="0x010100D6B76ADEF8151F42A1A5DC8ED4BFB0E0" ma:contentTypeVersion="2" ma:contentTypeDescription="Create a new document." ma:contentTypeScope="" ma:versionID="b33ecc342d4dbb44098af4fed550c34c">
   <xsd:schema xmlns:xsd="http://www.w3.org/2001/XMLSchema" xmlns:xs="http://www.w3.org/2001/XMLSchema" xmlns:p="http://schemas.microsoft.com/office/2006/metadata/properties" xmlns:ns3="a565846e-807b-47d4-ab21-bce54a3b04c6" targetNamespace="http://schemas.microsoft.com/office/2006/metadata/properties" ma:root="true" ma:fieldsID="9619e14e96473a8a0840fc90fb7cc4d8" ns3:_="">
     <xsd:import namespace="a565846e-807b-47d4-ab21-bce54a3b04c6"/>
@@ -11460,12 +11477,6 @@
 </ct:contentTypeSchema>
 </file>
 
-<file path=customXml/item2.xml><?xml version="1.0" encoding="utf-8"?>
-<p:properties xmlns:p="http://schemas.microsoft.com/office/2006/metadata/properties" xmlns:xsi="http://www.w3.org/2001/XMLSchema-instance" xmlns:pc="http://schemas.microsoft.com/office/infopath/2007/PartnerControls">
-  <documentManagement/>
-</p:properties>
-</file>
-
 <file path=customXml/item3.xml><?xml version="1.0" encoding="utf-8"?>
 <?mso-contentType ?>
 <FormTemplates xmlns="http://schemas.microsoft.com/sharepoint/v3/contenttype/forms">
@@ -11476,6 +11487,15 @@
 </file>
 
 <file path=customXml/itemProps1.xml><?xml version="1.0" encoding="utf-8"?>
+<ds:datastoreItem xmlns:ds="http://schemas.openxmlformats.org/officeDocument/2006/customXml" ds:itemID="{DE876790-55EF-4718-8EC8-382BEED1833F}">
+  <ds:schemaRefs>
+    <ds:schemaRef ds:uri="http://schemas.microsoft.com/office/2006/metadata/properties"/>
+    <ds:schemaRef ds:uri="http://schemas.microsoft.com/office/infopath/2007/PartnerControls"/>
+  </ds:schemaRefs>
+</ds:datastoreItem>
+</file>
+
+<file path=customXml/itemProps2.xml><?xml version="1.0" encoding="utf-8"?>
 <ds:datastoreItem xmlns:ds="http://schemas.openxmlformats.org/officeDocument/2006/customXml" ds:itemID="{2A9AF0A9-1396-493A-B6CA-E342DB9BD186}">
   <ds:schemaRefs>
     <ds:schemaRef ds:uri="http://schemas.microsoft.com/office/2006/metadata/contentType"/>
@@ -11493,15 +11513,6 @@
 </ds:datastoreItem>
 </file>
 
-<file path=customXml/itemProps2.xml><?xml version="1.0" encoding="utf-8"?>
-<ds:datastoreItem xmlns:ds="http://schemas.openxmlformats.org/officeDocument/2006/customXml" ds:itemID="{DE876790-55EF-4718-8EC8-382BEED1833F}">
-  <ds:schemaRefs>
-    <ds:schemaRef ds:uri="http://schemas.microsoft.com/office/2006/metadata/properties"/>
-    <ds:schemaRef ds:uri="http://schemas.microsoft.com/office/infopath/2007/PartnerControls"/>
-  </ds:schemaRefs>
-</ds:datastoreItem>
-</file>
-
 <file path=customXml/itemProps3.xml><?xml version="1.0" encoding="utf-8"?>
 <ds:datastoreItem xmlns:ds="http://schemas.openxmlformats.org/officeDocument/2006/customXml" ds:itemID="{F136C2FF-037B-4156-A49C-4732B07BFE38}">
   <ds:schemaRefs>
